--- a/AI_project.docx
+++ b/AI_project.docx
@@ -40,7 +40,22 @@
           <w:sz w:val="32"/>
           <w:szCs w:val="28"/>
         </w:rPr>
-        <w:t>nimal Sound classification</w:t>
+        <w:t xml:space="preserve">nimal Sound </w:t>
+      </w:r>
+      <w:r>
+        <w:rPr>
+          <w:rFonts w:hint="eastAsia"/>
+          <w:sz w:val="32"/>
+          <w:szCs w:val="28"/>
+        </w:rPr>
+        <w:t>C</w:t>
+      </w:r>
+      <w:r>
+        <w:rPr>
+          <w:sz w:val="32"/>
+          <w:szCs w:val="28"/>
+        </w:rPr>
+        <w:t>lassification</w:t>
       </w:r>
     </w:p>
     <w:p>
@@ -121,16 +136,11 @@
         <w:t xml:space="preserve">you need to </w:t>
       </w:r>
       <w:r>
-        <w:t xml:space="preserve">create </w:t>
-      </w:r>
-      <w:proofErr w:type="gramStart"/>
-      <w:r>
-        <w:t>a</w:t>
+        <w:t>create a</w:t>
       </w:r>
       <w:r>
         <w:t>n</w:t>
       </w:r>
-      <w:proofErr w:type="gramEnd"/>
       <w:r>
         <w:t xml:space="preserve"> classification model to </w:t>
       </w:r>
@@ -196,9 +206,6 @@
       <w:pPr>
         <w:ind w:firstLine="480"/>
         <w:jc w:val="both"/>
-        <w:rPr>
-          <w:rFonts w:hint="eastAsia"/>
-        </w:rPr>
       </w:pPr>
       <w:r>
         <w:t xml:space="preserve">We </w:t>
@@ -243,17 +250,10 @@
         <w:t xml:space="preserve"> and so on.</w:t>
       </w:r>
     </w:p>
+    <w:p/>
     <w:p>
       <w:pPr>
         <w:rPr>
-          <w:rFonts w:hint="eastAsia"/>
-        </w:rPr>
-      </w:pPr>
-    </w:p>
-    <w:p>
-      <w:pPr>
-        <w:rPr>
-          <w:rFonts w:hint="eastAsia"/>
           <w:b/>
           <w:bCs/>
           <w:sz w:val="28"/>
@@ -301,21 +301,7 @@
           <w:b/>
           <w:bCs/>
         </w:rPr>
-        <w:t>otal score</w:t>
-      </w:r>
-      <w:r>
-        <w:rPr>
-          <w:b/>
-          <w:bCs/>
-        </w:rPr>
-        <w:t xml:space="preserve"> =</w:t>
-      </w:r>
-      <w:r>
-        <w:rPr>
-          <w:b/>
-          <w:bCs/>
-        </w:rPr>
-        <w:t xml:space="preserve"> </w:t>
+        <w:t xml:space="preserve">otal score = </w:t>
       </w:r>
       <w:r>
         <w:rPr>
@@ -346,7 +332,6 @@
             <w:pPr>
               <w:jc w:val="center"/>
               <w:rPr>
-                <w:rFonts w:hint="eastAsia"/>
                 <w:b/>
                 <w:bCs/>
               </w:rPr>
@@ -375,9 +360,6 @@
           <w:p>
             <w:pPr>
               <w:jc w:val="center"/>
-              <w:rPr>
-                <w:rFonts w:hint="eastAsia"/>
-              </w:rPr>
             </w:pPr>
             <w:r>
               <w:rPr>
@@ -418,21 +400,11 @@
               <w:t xml:space="preserve"> code</w:t>
             </w:r>
             <w:r>
-              <w:t xml:space="preserve"> in .</w:t>
-            </w:r>
-            <w:proofErr w:type="spellStart"/>
-            <w:r>
-              <w:t>py</w:t>
-            </w:r>
-            <w:proofErr w:type="spellEnd"/>
-            <w:r>
-              <w:t xml:space="preserve"> or </w:t>
-            </w:r>
-            <w:proofErr w:type="spellStart"/>
-            <w:r>
-              <w:t>ipynb</w:t>
-            </w:r>
-            <w:proofErr w:type="spellEnd"/>
+              <w:t xml:space="preserve"> in .py</w:t>
+            </w:r>
+            <w:r>
+              <w:t xml:space="preserve"> or ipynb</w:t>
+            </w:r>
             <w:r>
               <w:t xml:space="preserve"> format</w:t>
             </w:r>
@@ -443,9 +415,6 @@
           <w:p>
             <w:pPr>
               <w:jc w:val="both"/>
-              <w:rPr>
-                <w:rFonts w:hint="eastAsia"/>
-              </w:rPr>
             </w:pPr>
             <w:r>
               <w:t>The code must be easily implemented by the TA.</w:t>
@@ -463,7 +432,6 @@
             <w:pPr>
               <w:jc w:val="center"/>
               <w:rPr>
-                <w:rFonts w:hint="eastAsia"/>
                 <w:b/>
                 <w:bCs/>
               </w:rPr>
@@ -485,9 +453,6 @@
           <w:p>
             <w:pPr>
               <w:jc w:val="center"/>
-              <w:rPr>
-                <w:rFonts w:hint="eastAsia"/>
-              </w:rPr>
             </w:pPr>
             <w:r>
               <w:rPr>
@@ -545,9 +510,6 @@
           <w:p>
             <w:pPr>
               <w:jc w:val="both"/>
-              <w:rPr>
-                <w:rFonts w:hint="eastAsia"/>
-              </w:rPr>
             </w:pPr>
             <w:r>
               <w:t xml:space="preserve">The </w:t>
@@ -571,9 +533,6 @@
           <w:p>
             <w:pPr>
               <w:jc w:val="both"/>
-              <w:rPr>
-                <w:rFonts w:hint="eastAsia"/>
-              </w:rPr>
             </w:pPr>
             <w:r>
               <w:t xml:space="preserve">The last 1/3 </w:t>
@@ -606,7 +565,6 @@
             <w:pPr>
               <w:jc w:val="center"/>
               <w:rPr>
-                <w:rFonts w:hint="eastAsia"/>
                 <w:b/>
                 <w:bCs/>
               </w:rPr>
@@ -628,9 +586,6 @@
           <w:p>
             <w:pPr>
               <w:jc w:val="center"/>
-              <w:rPr>
-                <w:rFonts w:hint="eastAsia"/>
-              </w:rPr>
             </w:pPr>
             <w:r>
               <w:rPr>
@@ -651,9 +606,6 @@
           <w:p>
             <w:pPr>
               <w:jc w:val="both"/>
-              <w:rPr>
-                <w:rFonts w:hint="eastAsia"/>
-              </w:rPr>
             </w:pPr>
             <w:r>
               <w:rPr>
@@ -683,7 +635,16 @@
               <w:t xml:space="preserve">valuable in </w:t>
             </w:r>
             <w:r>
-              <w:t>your code</w:t>
+              <w:t xml:space="preserve">your </w:t>
+            </w:r>
+            <w:r>
+              <w:rPr>
+                <w:rFonts w:hint="eastAsia"/>
+              </w:rPr>
+              <w:t>p</w:t>
+            </w:r>
+            <w:r>
+              <w:t>roject</w:t>
             </w:r>
             <w:r>
               <w:t>.</w:t>
@@ -694,13 +655,7 @@
     </w:tbl>
     <w:p/>
     <w:p/>
-    <w:p>
-      <w:pPr>
-        <w:rPr>
-          <w:rFonts w:hint="eastAsia"/>
-        </w:rPr>
-      </w:pPr>
-    </w:p>
+    <w:p/>
     <w:sectPr>
       <w:pgSz w:w="11906" w:h="16838"/>
       <w:pgMar w:top="1440" w:right="1800" w:bottom="1440" w:left="1800" w:header="851" w:footer="992" w:gutter="0"/>
